--- a/exercises/Chapter_2/Exercise_2_3/Exercise_2_3.docx
+++ b/exercises/Chapter_2/Exercise_2_3/Exercise_2_3.docx
@@ -16,6 +16,7 @@
       </w:pPr>
       <w:r>
         <w:rPr>
+          <w:rFonts w:ascii="Segoe UI Emoji" w:hAnsi="Segoe UI Emoji" w:cs="Segoe UI Emoji" w:hint="cs"/>
           <w:b/>
           <w:bCs/>
           <w:sz w:val="32"/>
@@ -23,7 +24,7 @@
           <w:u w:val="single"/>
           <w:rtl/>
         </w:rPr>
-        <w:t xml:space="preserve">פרק 2, </w:t>
+        <w:t>📄</w:t>
       </w:r>
       <w:r>
         <w:rPr>
@@ -34,7 +35,53 @@
           <w:u w:val="single"/>
           <w:rtl/>
         </w:rPr>
-        <w:t>תרגיל 3</w:t>
+        <w:t xml:space="preserve"> 2.3: </w:t>
+      </w:r>
+      <w:r>
+        <w:rPr>
+          <w:rFonts w:hint="cs"/>
+          <w:b/>
+          <w:bCs/>
+          <w:sz w:val="32"/>
+          <w:szCs w:val="32"/>
+          <w:u w:val="single"/>
+          <w:rtl/>
+        </w:rPr>
+        <w:t>המרת</w:t>
+      </w:r>
+      <w:r>
+        <w:rPr>
+          <w:b/>
+          <w:bCs/>
+          <w:sz w:val="32"/>
+          <w:szCs w:val="32"/>
+          <w:u w:val="single"/>
+          <w:rtl/>
+        </w:rPr>
+        <w:t xml:space="preserve"> </w:t>
+      </w:r>
+      <w:r>
+        <w:rPr>
+          <w:rFonts w:hint="cs"/>
+          <w:b/>
+          <w:bCs/>
+          <w:sz w:val="32"/>
+          <w:szCs w:val="32"/>
+          <w:u w:val="single"/>
+          <w:rtl/>
+        </w:rPr>
+        <w:t>יחידות</w:t>
+      </w:r>
+      <w:r>
+        <w:rPr>
+          <w:b/>
+          <w:bCs/>
+          <w:sz w:val="32"/>
+          <w:szCs w:val="32"/>
+          <w:u w:val="single"/>
+          <w:rtl/>
+        </w:rPr>
+        <w:t xml:space="preserve"> 2</w:t>
       </w:r>
     </w:p>
     <w:p>
@@ -73,7 +120,33 @@
         <w:rPr>
           <w:rtl/>
         </w:rPr>
-        <w:t xml:space="preserve"> תרגיל זה זהה לפרק 2, תרגיל 2, רק שהקלט לתוכנה אמור להגיע מתוך ה-</w:t>
+        <w:t xml:space="preserve"> תרגיל זה זהה </w:t>
+      </w:r>
+      <w:r>
+        <w:rPr>
+          <w:rFonts w:hint="cs"/>
+          <w:rtl/>
+        </w:rPr>
+        <w:t>לתרגיל 2.2: המרת יחידות</w:t>
+      </w:r>
+      <w:r>
+        <w:rPr>
+          <w:rtl/>
+        </w:rPr>
+        <w:t>, רק ש</w:t>
+      </w:r>
+      <w:r>
+        <w:rPr>
+          <w:rFonts w:hint="cs"/>
+          <w:rtl/>
+        </w:rPr>
+        <w:t xml:space="preserve">הפעם </w:t>
+      </w:r>
+      <w:r>
+        <w:rPr>
+          <w:rtl/>
+        </w:rPr>
+        <w:t>הקלט לתוכנה אמור להגיע מתוך ה-</w:t>
       </w:r>
       <w:r>
         <w:t xml:space="preserve">Scanner </w:t>
@@ -224,103 +297,68 @@
     </w:p>
     <w:p>
       <w:pPr>
-        <w:pStyle w:val="NormalWeb"/>
-        <w:shd w:val="clear" w:color="auto" w:fill="FFFFFF"/>
-        <w:rPr>
-          <w:rFonts w:ascii="Segoe UI" w:hAnsi="Segoe UI" w:cs="Segoe UI"/>
-          <w:color w:val="000000"/>
-          <w:sz w:val="20"/>
-          <w:szCs w:val="20"/>
+        <w:shd w:val="clear" w:color="auto" w:fill="2B2B2B"/>
+        <w:bidi w:val="0"/>
+        <w:spacing w:after="0" w:line="240" w:lineRule="auto"/>
+        <w:rPr>
+          <w:rFonts w:ascii="Courier New" w:eastAsia="Times New Roman" w:hAnsi="Courier New" w:cs="Courier New"/>
+          <w:b/>
+          <w:bCs/>
+          <w:color w:val="A9B7C6"/>
+          <w:sz w:val="22"/>
+          <w:szCs w:val="22"/>
+          <w:lang w:val="en-IL" w:eastAsia="en-IL"/>
         </w:rPr>
       </w:pPr>
       <w:r>
         <w:rPr>
-          <w:rFonts w:ascii="Segoe UI" w:hAnsi="Segoe UI" w:cs="Segoe UI"/>
-          <w:b/>
-          <w:bCs/>
-          <w:color w:val="7F0055"/>
-          <w:sz w:val="20"/>
-          <w:szCs w:val="20"/>
-        </w:rPr>
-        <w:t>public</w:t>
-      </w:r>
-      <w:r>
-        <w:rPr>
-          <w:rFonts w:ascii="Segoe UI" w:hAnsi="Segoe UI" w:cs="Segoe UI"/>
-          <w:color w:val="000000"/>
-          <w:sz w:val="20"/>
-          <w:szCs w:val="20"/>
-        </w:rPr>
-        <w:t xml:space="preserve"> </w:t>
-      </w:r>
-      <w:r>
-        <w:rPr>
-          <w:rFonts w:ascii="Segoe UI" w:hAnsi="Segoe UI" w:cs="Segoe UI"/>
-          <w:b/>
-          <w:bCs/>
-          <w:color w:val="7F0055"/>
-          <w:sz w:val="20"/>
-          <w:szCs w:val="20"/>
-        </w:rPr>
-        <w:t>static</w:t>
-      </w:r>
-      <w:r>
-        <w:rPr>
-          <w:rFonts w:ascii="Segoe UI" w:hAnsi="Segoe UI" w:cs="Segoe UI"/>
-          <w:color w:val="000000"/>
-          <w:sz w:val="20"/>
-          <w:szCs w:val="20"/>
-        </w:rPr>
-        <w:t xml:space="preserve"> </w:t>
-      </w:r>
-      <w:r>
-        <w:rPr>
-          <w:rFonts w:ascii="Segoe UI" w:hAnsi="Segoe UI" w:cs="Segoe UI"/>
-          <w:b/>
-          <w:bCs/>
-          <w:color w:val="7F0055"/>
-          <w:sz w:val="20"/>
-          <w:szCs w:val="20"/>
-        </w:rPr>
-        <w:t>void</w:t>
-      </w:r>
-      <w:r>
-        <w:rPr>
-          <w:rFonts w:ascii="Segoe UI" w:hAnsi="Segoe UI" w:cs="Segoe UI"/>
-          <w:color w:val="000000"/>
-          <w:sz w:val="20"/>
-          <w:szCs w:val="20"/>
-        </w:rPr>
-        <w:t xml:space="preserve"> </w:t>
+          <w:rFonts w:ascii="Courier New" w:eastAsia="Times New Roman" w:hAnsi="Courier New" w:cs="Courier New"/>
+          <w:b/>
+          <w:bCs/>
+          <w:color w:val="CC7832"/>
+          <w:sz w:val="22"/>
+          <w:szCs w:val="22"/>
+          <w:lang w:val="en-IL" w:eastAsia="en-IL"/>
+        </w:rPr>
+        <w:t xml:space="preserve">public static void </w:t>
       </w:r>
       <w:proofErr w:type="spellStart"/>
       <w:proofErr w:type="gramStart"/>
       <w:r>
         <w:rPr>
-          <w:rFonts w:ascii="Segoe UI" w:hAnsi="Segoe UI" w:cs="Segoe UI"/>
-          <w:color w:val="000000"/>
-          <w:sz w:val="20"/>
-          <w:szCs w:val="20"/>
+          <w:rFonts w:ascii="Courier New" w:eastAsia="Times New Roman" w:hAnsi="Courier New" w:cs="Courier New"/>
+          <w:b/>
+          <w:bCs/>
+          <w:color w:val="FFC66D"/>
+          <w:sz w:val="22"/>
+          <w:szCs w:val="22"/>
+          <w:lang w:val="en-IL" w:eastAsia="en-IL"/>
         </w:rPr>
         <w:t>convertToMeters</w:t>
       </w:r>
       <w:proofErr w:type="spellEnd"/>
       <w:r>
         <w:rPr>
-          <w:rFonts w:ascii="Segoe UI" w:hAnsi="Segoe UI" w:cs="Segoe UI"/>
-          <w:color w:val="000000"/>
-          <w:sz w:val="20"/>
-          <w:szCs w:val="20"/>
+          <w:rFonts w:ascii="Courier New" w:eastAsia="Times New Roman" w:hAnsi="Courier New" w:cs="Courier New"/>
+          <w:b/>
+          <w:bCs/>
+          <w:color w:val="A9B7C6"/>
+          <w:sz w:val="22"/>
+          <w:szCs w:val="22"/>
+          <w:lang w:val="en-IL" w:eastAsia="en-IL"/>
         </w:rPr>
         <w:t>(</w:t>
       </w:r>
       <w:proofErr w:type="gramEnd"/>
       <w:r>
         <w:rPr>
-          <w:rFonts w:ascii="Segoe UI" w:hAnsi="Segoe UI" w:cs="Segoe UI"/>
-          <w:color w:val="000000"/>
-          <w:sz w:val="20"/>
-          <w:szCs w:val="20"/>
+          <w:rFonts w:ascii="Courier New" w:eastAsia="Times New Roman" w:hAnsi="Courier New" w:cs="Courier New"/>
+          <w:b/>
+          <w:bCs/>
+          <w:color w:val="A9B7C6"/>
+          <w:sz w:val="22"/>
+          <w:szCs w:val="22"/>
+          <w:lang w:val="en-IL" w:eastAsia="en-IL"/>
         </w:rPr>
         <w:t>)</w:t>
       </w:r>
@@ -339,6 +377,44 @@
           <w:lang w:val="en-IL"/>
         </w:rPr>
       </w:pPr>
+      <w:r>
+        <w:rPr>
+          <w:rFonts w:hint="cs"/>
+          <w:rtl/>
+          <w:lang w:val="en-IL"/>
+        </w:rPr>
+        <w:t>מקור: נכתב ע"י רועי זהר (השראה מ</w:t>
+      </w:r>
+      <w:r>
+        <w:rPr>
+          <w:rtl/>
+          <w:lang w:val="en-IL"/>
+        </w:rPr>
+        <w:t>פרק</w:t>
+      </w:r>
+      <w:r>
+        <w:rPr>
+          <w:rFonts w:hint="cs"/>
+          <w:rtl/>
+          <w:lang w:val="en-IL"/>
+        </w:rPr>
+        <w:t xml:space="preserve"> 3,</w:t>
+      </w:r>
+      <w:r>
+        <w:rPr>
+          <w:rtl/>
+          <w:lang w:val="en-IL"/>
+        </w:rPr>
+        <w:t xml:space="preserve"> שאלות נוספות ביסודות המקורי, אוניברסיטת תל אביב</w:t>
+      </w:r>
+      <w:r>
+        <w:rPr>
+          <w:rFonts w:hint="cs"/>
+          <w:rtl/>
+          <w:lang w:val="en-IL"/>
+        </w:rPr>
+        <w:t>)</w:t>
+      </w:r>
     </w:p>
     <w:sectPr>
       <w:pgSz w:w="12240" w:h="15840"/>
